--- a/documents/life_cycle/pré-projeto/segunda-entrega.docx
+++ b/documents/life_cycle/pré-projeto/segunda-entrega.docx
@@ -4,654 +4,572 @@
   <w:body>
     <w:p>
       <w:pPr>
-        <w:spacing w:after="0" w:line="240" w:lineRule="auto"/>
-        <w:ind w:firstLine="0"/>
-        <w:jc w:val="center"/>
-        <w:rPr>
-          <w:rFonts w:cs="Times New Roman"/>
-          <w:b/>
-          <w:sz w:val="28"/>
-          <w:szCs w:val="28"/>
-        </w:rPr>
-      </w:pPr>
-      <w:r>
-        <w:rPr>
-          <w:rFonts w:cs="Times New Roman"/>
-          <w:b/>
-          <w:sz w:val="28"/>
-          <w:szCs w:val="28"/>
-        </w:rPr>
+        <w:pStyle w:val="Capa-Tulos"/>
+      </w:pPr>
+      <w:r>
         <w:t>GUILHERME SANCHES PEREIRA</w:t>
       </w:r>
     </w:p>
     <w:p>
       <w:pPr>
-        <w:spacing w:after="0" w:line="240" w:lineRule="auto"/>
-        <w:ind w:firstLine="0"/>
-        <w:jc w:val="center"/>
-        <w:rPr>
-          <w:rFonts w:cs="Times New Roman"/>
-          <w:b/>
-          <w:sz w:val="28"/>
-          <w:szCs w:val="28"/>
-        </w:rPr>
-      </w:pPr>
-      <w:r>
-        <w:rPr>
-          <w:rFonts w:cs="Times New Roman"/>
-          <w:b/>
-          <w:sz w:val="28"/>
-          <w:szCs w:val="28"/>
-        </w:rPr>
+        <w:pStyle w:val="Capa-Tulos"/>
+      </w:pPr>
+      <w:r>
         <w:t>JÉSSICA ADRIELE DO NASCIMENTO</w:t>
       </w:r>
     </w:p>
     <w:p>
       <w:pPr>
-        <w:spacing w:after="0"/>
-        <w:jc w:val="center"/>
-        <w:rPr>
-          <w:rFonts w:cs="Times New Roman"/>
-          <w:b/>
-          <w:sz w:val="28"/>
+        <w:pStyle w:val="Capa-Tulos"/>
+        <w:rPr>
           <w:szCs w:val="24"/>
         </w:rPr>
       </w:pPr>
     </w:p>
     <w:p>
       <w:pPr>
-        <w:spacing w:after="0"/>
-        <w:jc w:val="center"/>
-        <w:rPr>
-          <w:rFonts w:cs="Times New Roman"/>
-          <w:b/>
-          <w:sz w:val="28"/>
+        <w:pStyle w:val="Capa-Tulos"/>
+        <w:rPr>
           <w:szCs w:val="24"/>
         </w:rPr>
       </w:pPr>
     </w:p>
     <w:p>
       <w:pPr>
-        <w:spacing w:after="0"/>
-        <w:jc w:val="center"/>
-        <w:rPr>
-          <w:rFonts w:cs="Times New Roman"/>
-          <w:b/>
-          <w:sz w:val="28"/>
+        <w:pStyle w:val="Capa-Tulos"/>
+        <w:rPr>
           <w:szCs w:val="24"/>
         </w:rPr>
       </w:pPr>
     </w:p>
     <w:p>
       <w:pPr>
-        <w:spacing w:after="0"/>
-        <w:jc w:val="center"/>
-        <w:rPr>
-          <w:rFonts w:cs="Times New Roman"/>
-          <w:b/>
-          <w:sz w:val="28"/>
+        <w:pStyle w:val="Capa-Tulos"/>
+        <w:rPr>
           <w:szCs w:val="24"/>
         </w:rPr>
       </w:pPr>
     </w:p>
     <w:p>
       <w:pPr>
-        <w:spacing w:after="0"/>
-        <w:jc w:val="center"/>
-        <w:rPr>
-          <w:rFonts w:cs="Times New Roman"/>
-          <w:b/>
-          <w:sz w:val="28"/>
+        <w:pStyle w:val="Capa-Tulos"/>
+        <w:rPr>
           <w:szCs w:val="24"/>
         </w:rPr>
       </w:pPr>
     </w:p>
     <w:p>
       <w:pPr>
-        <w:spacing w:after="0"/>
-        <w:jc w:val="center"/>
-        <w:rPr>
-          <w:rFonts w:cs="Times New Roman"/>
-          <w:b/>
-          <w:sz w:val="28"/>
+        <w:pStyle w:val="Capa-Tulos"/>
+        <w:rPr>
           <w:szCs w:val="24"/>
         </w:rPr>
       </w:pPr>
     </w:p>
     <w:p>
       <w:pPr>
-        <w:spacing w:after="0"/>
-        <w:jc w:val="center"/>
-        <w:rPr>
-          <w:rFonts w:cs="Times New Roman"/>
-          <w:b/>
-          <w:sz w:val="28"/>
+        <w:pStyle w:val="Capa-Tulos"/>
+        <w:rPr>
           <w:szCs w:val="24"/>
         </w:rPr>
       </w:pPr>
     </w:p>
     <w:p>
       <w:pPr>
-        <w:spacing w:after="0"/>
-        <w:jc w:val="center"/>
-        <w:rPr>
-          <w:rFonts w:cs="Times New Roman"/>
-          <w:b/>
-          <w:sz w:val="28"/>
+        <w:pStyle w:val="Capa-Tulos"/>
+        <w:rPr>
           <w:szCs w:val="24"/>
         </w:rPr>
       </w:pPr>
     </w:p>
     <w:p>
       <w:pPr>
-        <w:spacing w:after="0"/>
-        <w:jc w:val="center"/>
-        <w:rPr>
-          <w:rFonts w:cs="Times New Roman"/>
-          <w:b/>
-          <w:sz w:val="28"/>
+        <w:pStyle w:val="Capa-Tulos"/>
+        <w:rPr>
           <w:szCs w:val="24"/>
         </w:rPr>
       </w:pPr>
     </w:p>
     <w:p>
       <w:pPr>
-        <w:spacing w:after="0"/>
-        <w:ind w:firstLine="0"/>
-        <w:jc w:val="center"/>
-        <w:rPr>
-          <w:rFonts w:cs="Times New Roman"/>
-          <w:b/>
-          <w:sz w:val="28"/>
+        <w:pStyle w:val="Capa-Tulos"/>
+        <w:rPr>
           <w:szCs w:val="24"/>
         </w:rPr>
       </w:pPr>
     </w:p>
     <w:p>
       <w:pPr>
-        <w:spacing w:after="0" w:line="240" w:lineRule="auto"/>
-        <w:ind w:firstLine="0"/>
-        <w:jc w:val="center"/>
-        <w:rPr>
-          <w:rFonts w:cs="Times New Roman"/>
-          <w:b/>
-          <w:sz w:val="28"/>
-          <w:szCs w:val="28"/>
-        </w:rPr>
-      </w:pPr>
-      <w:r>
-        <w:rPr>
-          <w:rFonts w:cs="Times New Roman"/>
-          <w:b/>
-          <w:sz w:val="28"/>
-          <w:szCs w:val="28"/>
-        </w:rPr>
+        <w:pStyle w:val="Capa-Tulos"/>
+        <w:rPr>
+          <w:szCs w:val="24"/>
+        </w:rPr>
+      </w:pPr>
+    </w:p>
+    <w:p>
+      <w:pPr>
+        <w:pStyle w:val="Capa-Tulos"/>
+        <w:rPr>
+          <w:szCs w:val="24"/>
+        </w:rPr>
+      </w:pPr>
+    </w:p>
+    <w:p>
+      <w:pPr>
+        <w:pStyle w:val="Capa-Tulos"/>
+        <w:rPr>
+          <w:szCs w:val="24"/>
+        </w:rPr>
+      </w:pPr>
+    </w:p>
+    <w:p>
+      <w:pPr>
+        <w:pStyle w:val="Capa-Tulos"/>
+        <w:rPr>
+          <w:szCs w:val="24"/>
+        </w:rPr>
+      </w:pPr>
+    </w:p>
+    <w:p>
+      <w:pPr>
+        <w:pStyle w:val="Capa-Tulos"/>
+        <w:rPr>
+          <w:szCs w:val="24"/>
+        </w:rPr>
+      </w:pPr>
+    </w:p>
+    <w:p>
+      <w:pPr>
+        <w:pStyle w:val="Capa-Tulos"/>
+        <w:rPr>
+          <w:szCs w:val="24"/>
+        </w:rPr>
+      </w:pPr>
+    </w:p>
+    <w:p>
+      <w:pPr>
+        <w:pStyle w:val="Capa-Tulos"/>
+        <w:rPr>
+          <w:szCs w:val="24"/>
+        </w:rPr>
+      </w:pPr>
+    </w:p>
+    <w:p>
+      <w:pPr>
+        <w:pStyle w:val="Capa-Tulos"/>
+        <w:rPr>
+          <w:szCs w:val="24"/>
+        </w:rPr>
+      </w:pPr>
+    </w:p>
+    <w:p>
+      <w:pPr>
+        <w:pStyle w:val="Capa-Tulos"/>
+      </w:pPr>
+      <w:r>
         <w:t xml:space="preserve">GERENCIADOR DE </w:t>
       </w:r>
       <w:r>
-        <w:rPr>
-          <w:rFonts w:cs="Times New Roman"/>
-          <w:b/>
-          <w:sz w:val="28"/>
-          <w:szCs w:val="28"/>
-        </w:rPr>
         <w:t>CONSUMO DE</w:t>
       </w:r>
       <w:r>
-        <w:rPr>
-          <w:rFonts w:cs="Times New Roman"/>
-          <w:b/>
-          <w:sz w:val="28"/>
-          <w:szCs w:val="28"/>
-        </w:rPr>
         <w:t xml:space="preserve"> ENERGIA ELÉTRICA RESIDENCIAL</w:t>
       </w:r>
     </w:p>
     <w:p>
       <w:pPr>
-        <w:spacing w:after="0"/>
-        <w:jc w:val="center"/>
-        <w:rPr>
-          <w:rFonts w:cs="Times New Roman"/>
-          <w:b/>
-          <w:sz w:val="28"/>
+        <w:pStyle w:val="Capa-Tulos"/>
+        <w:rPr>
           <w:szCs w:val="24"/>
         </w:rPr>
       </w:pPr>
     </w:p>
     <w:p>
       <w:pPr>
-        <w:spacing w:after="0"/>
-        <w:jc w:val="center"/>
-        <w:rPr>
-          <w:rFonts w:cs="Times New Roman"/>
-          <w:b/>
-          <w:sz w:val="28"/>
+        <w:pStyle w:val="Capa-Tulos"/>
+        <w:rPr>
           <w:szCs w:val="24"/>
         </w:rPr>
       </w:pPr>
     </w:p>
     <w:p>
       <w:pPr>
-        <w:spacing w:after="0"/>
-        <w:jc w:val="center"/>
-        <w:rPr>
-          <w:rFonts w:cs="Times New Roman"/>
-          <w:b/>
-          <w:sz w:val="28"/>
+        <w:pStyle w:val="Capa-Tulos"/>
+        <w:rPr>
           <w:szCs w:val="24"/>
         </w:rPr>
       </w:pPr>
     </w:p>
     <w:p>
       <w:pPr>
-        <w:spacing w:after="0"/>
-        <w:jc w:val="center"/>
-        <w:rPr>
-          <w:rFonts w:cs="Times New Roman"/>
-          <w:b/>
-          <w:sz w:val="28"/>
+        <w:pStyle w:val="Capa-Tulos"/>
+        <w:rPr>
           <w:szCs w:val="24"/>
         </w:rPr>
       </w:pPr>
     </w:p>
     <w:p>
       <w:pPr>
-        <w:spacing w:after="0"/>
-        <w:jc w:val="center"/>
-        <w:rPr>
-          <w:rFonts w:cs="Times New Roman"/>
-          <w:b/>
-          <w:sz w:val="28"/>
+        <w:pStyle w:val="Capa-Tulos"/>
+        <w:rPr>
           <w:szCs w:val="24"/>
         </w:rPr>
       </w:pPr>
     </w:p>
     <w:p>
       <w:pPr>
-        <w:spacing w:after="0"/>
-        <w:jc w:val="center"/>
-        <w:rPr>
-          <w:rFonts w:cs="Times New Roman"/>
-          <w:b/>
-          <w:sz w:val="28"/>
+        <w:pStyle w:val="Capa-Tulos"/>
+        <w:rPr>
           <w:szCs w:val="24"/>
         </w:rPr>
       </w:pPr>
     </w:p>
     <w:p>
       <w:pPr>
-        <w:spacing w:after="0"/>
-        <w:jc w:val="center"/>
-        <w:rPr>
-          <w:rFonts w:cs="Times New Roman"/>
-          <w:b/>
-          <w:sz w:val="28"/>
+        <w:pStyle w:val="Capa-Tulos"/>
+        <w:rPr>
           <w:szCs w:val="24"/>
         </w:rPr>
       </w:pPr>
     </w:p>
     <w:p>
       <w:pPr>
-        <w:spacing w:after="0"/>
-        <w:jc w:val="center"/>
-        <w:rPr>
-          <w:rFonts w:cs="Times New Roman"/>
-          <w:b/>
-          <w:sz w:val="28"/>
+        <w:pStyle w:val="Capa-Tulos"/>
+        <w:rPr>
           <w:szCs w:val="24"/>
         </w:rPr>
       </w:pPr>
     </w:p>
     <w:p>
       <w:pPr>
-        <w:spacing w:after="0"/>
-        <w:jc w:val="center"/>
-        <w:rPr>
-          <w:rFonts w:cs="Times New Roman"/>
-          <w:b/>
-          <w:sz w:val="28"/>
+        <w:pStyle w:val="Capa-Tulos"/>
+        <w:rPr>
           <w:szCs w:val="24"/>
         </w:rPr>
       </w:pPr>
     </w:p>
     <w:p>
       <w:pPr>
-        <w:spacing w:after="0"/>
-        <w:jc w:val="center"/>
-        <w:rPr>
-          <w:rFonts w:cs="Times New Roman"/>
-          <w:b/>
-          <w:sz w:val="28"/>
+        <w:pStyle w:val="Capa-Tulos"/>
+        <w:rPr>
           <w:szCs w:val="24"/>
         </w:rPr>
       </w:pPr>
     </w:p>
     <w:p>
       <w:pPr>
-        <w:spacing w:after="0"/>
-        <w:jc w:val="center"/>
-        <w:rPr>
-          <w:rFonts w:cs="Times New Roman"/>
-          <w:b/>
-          <w:sz w:val="32"/>
+        <w:pStyle w:val="Capa-Tulos"/>
+        <w:rPr>
           <w:szCs w:val="24"/>
         </w:rPr>
       </w:pPr>
     </w:p>
     <w:p>
       <w:pPr>
-        <w:spacing w:after="0"/>
-        <w:jc w:val="center"/>
-        <w:rPr>
-          <w:rFonts w:cs="Times New Roman"/>
-          <w:b/>
-          <w:sz w:val="32"/>
+        <w:pStyle w:val="Capa-Tulos"/>
+        <w:rPr>
           <w:szCs w:val="24"/>
         </w:rPr>
       </w:pPr>
     </w:p>
     <w:p>
       <w:pPr>
-        <w:spacing w:after="0"/>
-        <w:jc w:val="center"/>
-        <w:rPr>
-          <w:rFonts w:cs="Times New Roman"/>
-          <w:b/>
+        <w:pStyle w:val="Capa-Tulos"/>
+        <w:rPr>
           <w:szCs w:val="24"/>
         </w:rPr>
       </w:pPr>
     </w:p>
     <w:p>
       <w:pPr>
-        <w:spacing w:after="0" w:line="240" w:lineRule="auto"/>
-        <w:ind w:firstLine="0"/>
-        <w:jc w:val="center"/>
-        <w:rPr>
-          <w:rFonts w:cs="Times New Roman"/>
-          <w:b/>
-          <w:sz w:val="28"/>
-          <w:szCs w:val="28"/>
-        </w:rPr>
-      </w:pPr>
-      <w:r>
-        <w:rPr>
-          <w:rFonts w:cs="Times New Roman"/>
-          <w:b/>
-          <w:sz w:val="28"/>
-          <w:szCs w:val="28"/>
-        </w:rPr>
+        <w:pStyle w:val="Capa-Tulos"/>
+        <w:rPr>
+          <w:szCs w:val="24"/>
+        </w:rPr>
+      </w:pPr>
+    </w:p>
+    <w:p>
+      <w:pPr>
+        <w:pStyle w:val="Capa-Tulos"/>
+        <w:rPr>
+          <w:szCs w:val="24"/>
+        </w:rPr>
+      </w:pPr>
+    </w:p>
+    <w:p>
+      <w:pPr>
+        <w:pStyle w:val="Capa-Tulos"/>
+        <w:rPr>
+          <w:szCs w:val="24"/>
+        </w:rPr>
+      </w:pPr>
+    </w:p>
+    <w:p>
+      <w:pPr>
+        <w:pStyle w:val="Capa-Tulos"/>
+        <w:rPr>
+          <w:szCs w:val="24"/>
+        </w:rPr>
+      </w:pPr>
+    </w:p>
+    <w:p>
+      <w:pPr>
+        <w:pStyle w:val="Capa-Tulos"/>
+        <w:rPr>
+          <w:szCs w:val="24"/>
+        </w:rPr>
+      </w:pPr>
+    </w:p>
+    <w:p>
+      <w:pPr>
+        <w:pStyle w:val="Capa-Tulos"/>
+        <w:rPr>
+          <w:szCs w:val="24"/>
+        </w:rPr>
+      </w:pPr>
+    </w:p>
+    <w:p>
+      <w:pPr>
+        <w:pStyle w:val="Capa-Tulos"/>
+        <w:rPr>
+          <w:szCs w:val="24"/>
+        </w:rPr>
+      </w:pPr>
+    </w:p>
+    <w:p>
+      <w:pPr>
+        <w:pStyle w:val="Capa-Tulos"/>
+        <w:rPr>
+          <w:szCs w:val="24"/>
+        </w:rPr>
+      </w:pPr>
+    </w:p>
+    <w:p>
+      <w:pPr>
+        <w:pStyle w:val="Capa-Tulos"/>
+        <w:rPr>
+          <w:szCs w:val="24"/>
+        </w:rPr>
+      </w:pPr>
+    </w:p>
+    <w:p>
+      <w:pPr>
+        <w:pStyle w:val="Capa-Tulos"/>
+        <w:rPr>
+          <w:szCs w:val="24"/>
+        </w:rPr>
+      </w:pPr>
+    </w:p>
+    <w:p>
+      <w:pPr>
+        <w:pStyle w:val="Capa-Tulos"/>
+        <w:rPr>
+          <w:szCs w:val="24"/>
+        </w:rPr>
+      </w:pPr>
+    </w:p>
+    <w:p>
+      <w:pPr>
+        <w:pStyle w:val="Capa-Tulos"/>
+      </w:pPr>
+      <w:r>
         <w:t>UNIVERSIDADE DO VALE DO SAPUCAÍ</w:t>
       </w:r>
     </w:p>
     <w:p>
       <w:pPr>
-        <w:spacing w:after="0" w:line="240" w:lineRule="auto"/>
-        <w:ind w:firstLine="0"/>
-        <w:jc w:val="center"/>
-        <w:rPr>
-          <w:rFonts w:cs="Times New Roman"/>
-          <w:b/>
-          <w:sz w:val="28"/>
-          <w:szCs w:val="28"/>
-        </w:rPr>
-      </w:pPr>
-      <w:r>
-        <w:rPr>
-          <w:rFonts w:cs="Times New Roman"/>
-          <w:b/>
-          <w:sz w:val="28"/>
-          <w:szCs w:val="28"/>
-        </w:rPr>
+        <w:pStyle w:val="Capa-Tulos"/>
+      </w:pPr>
+      <w:r>
         <w:t>POUSO ALEGRE</w:t>
       </w:r>
     </w:p>
     <w:p>
       <w:pPr>
-        <w:spacing w:after="0" w:line="240" w:lineRule="auto"/>
-        <w:ind w:firstLine="0"/>
-        <w:jc w:val="center"/>
-        <w:rPr>
-          <w:rFonts w:cs="Times New Roman"/>
-          <w:b/>
-          <w:sz w:val="28"/>
-          <w:szCs w:val="28"/>
-        </w:rPr>
-      </w:pPr>
-      <w:r>
-        <w:rPr>
-          <w:rFonts w:cs="Times New Roman"/>
-          <w:b/>
-          <w:sz w:val="28"/>
-          <w:szCs w:val="28"/>
-        </w:rPr>
+        <w:pStyle w:val="Capa-Tulos"/>
+      </w:pPr>
+      <w:r>
         <w:t>2016</w:t>
       </w:r>
     </w:p>
     <w:p>
       <w:pPr>
-        <w:spacing w:after="0" w:line="240" w:lineRule="auto"/>
-        <w:ind w:firstLine="0"/>
-        <w:jc w:val="center"/>
-        <w:rPr>
-          <w:rFonts w:cs="Times New Roman"/>
-          <w:b/>
-          <w:sz w:val="28"/>
-          <w:szCs w:val="28"/>
-        </w:rPr>
-      </w:pPr>
-      <w:r>
-        <w:rPr>
-          <w:rFonts w:cs="Times New Roman"/>
-          <w:b/>
-          <w:sz w:val="28"/>
-          <w:szCs w:val="28"/>
-        </w:rPr>
+        <w:pStyle w:val="Capa-Tulos"/>
+      </w:pPr>
+      <w:r>
         <w:br w:type="page"/>
       </w:r>
       <w:r>
-        <w:rPr>
-          <w:rFonts w:cs="Times New Roman"/>
-          <w:b/>
-          <w:sz w:val="28"/>
-          <w:szCs w:val="28"/>
-        </w:rPr>
         <w:lastRenderedPageBreak/>
         <w:t>GUILHERME SANCHES PEREIRA</w:t>
       </w:r>
     </w:p>
     <w:p>
       <w:pPr>
-        <w:spacing w:after="0" w:line="240" w:lineRule="auto"/>
-        <w:ind w:firstLine="0"/>
-        <w:jc w:val="center"/>
-        <w:rPr>
-          <w:rFonts w:cs="Times New Roman"/>
-          <w:b/>
-          <w:sz w:val="28"/>
-          <w:szCs w:val="28"/>
-        </w:rPr>
-      </w:pPr>
-      <w:r>
-        <w:rPr>
-          <w:rFonts w:cs="Times New Roman"/>
-          <w:b/>
-          <w:sz w:val="28"/>
-          <w:szCs w:val="28"/>
-        </w:rPr>
+        <w:pStyle w:val="Capa-Tulos"/>
+      </w:pPr>
+      <w:r>
         <w:t>JÉSSICA ADRIELE DO NASCIMENTO</w:t>
       </w:r>
     </w:p>
     <w:p>
       <w:pPr>
-        <w:spacing w:after="0"/>
-        <w:jc w:val="center"/>
-        <w:rPr>
-          <w:rFonts w:cs="Times New Roman"/>
-          <w:b/>
-          <w:sz w:val="28"/>
+        <w:pStyle w:val="Capa-Tulos"/>
+        <w:rPr>
           <w:szCs w:val="24"/>
         </w:rPr>
       </w:pPr>
     </w:p>
     <w:p>
       <w:pPr>
-        <w:spacing w:after="0"/>
-        <w:jc w:val="center"/>
-        <w:rPr>
-          <w:rFonts w:cs="Times New Roman"/>
-          <w:b/>
-          <w:sz w:val="28"/>
+        <w:pStyle w:val="Capa-Tulos"/>
+        <w:rPr>
           <w:szCs w:val="24"/>
         </w:rPr>
       </w:pPr>
     </w:p>
     <w:p>
       <w:pPr>
-        <w:spacing w:after="0"/>
-        <w:jc w:val="center"/>
-        <w:rPr>
-          <w:rFonts w:cs="Times New Roman"/>
-          <w:b/>
-          <w:sz w:val="28"/>
+        <w:pStyle w:val="Capa-Tulos"/>
+        <w:rPr>
           <w:szCs w:val="24"/>
         </w:rPr>
       </w:pPr>
     </w:p>
     <w:p>
       <w:pPr>
-        <w:spacing w:after="0"/>
-        <w:jc w:val="center"/>
-        <w:rPr>
-          <w:rFonts w:cs="Times New Roman"/>
-          <w:b/>
-          <w:sz w:val="28"/>
+        <w:pStyle w:val="Capa-Tulos"/>
+        <w:rPr>
           <w:szCs w:val="24"/>
         </w:rPr>
       </w:pPr>
     </w:p>
     <w:p>
       <w:pPr>
-        <w:spacing w:after="0"/>
-        <w:jc w:val="center"/>
-        <w:rPr>
-          <w:rFonts w:cs="Times New Roman"/>
-          <w:b/>
-          <w:sz w:val="28"/>
+        <w:pStyle w:val="Capa-Tulos"/>
+        <w:rPr>
           <w:szCs w:val="24"/>
         </w:rPr>
       </w:pPr>
     </w:p>
     <w:p>
       <w:pPr>
-        <w:spacing w:after="0"/>
-        <w:jc w:val="center"/>
-        <w:rPr>
-          <w:rFonts w:cs="Times New Roman"/>
-          <w:b/>
-          <w:sz w:val="28"/>
+        <w:pStyle w:val="Capa-Tulos"/>
+        <w:rPr>
           <w:szCs w:val="24"/>
         </w:rPr>
       </w:pPr>
     </w:p>
     <w:p>
       <w:pPr>
-        <w:spacing w:after="0"/>
-        <w:jc w:val="center"/>
-        <w:rPr>
-          <w:rFonts w:cs="Times New Roman"/>
-          <w:b/>
-          <w:sz w:val="28"/>
+        <w:pStyle w:val="Capa-Tulos"/>
+        <w:rPr>
           <w:szCs w:val="24"/>
         </w:rPr>
       </w:pPr>
     </w:p>
     <w:p>
       <w:pPr>
-        <w:spacing w:after="0"/>
-        <w:jc w:val="center"/>
-        <w:rPr>
-          <w:rFonts w:cs="Times New Roman"/>
-          <w:b/>
-          <w:sz w:val="28"/>
+        <w:pStyle w:val="Capa-Tulos"/>
+        <w:rPr>
           <w:szCs w:val="24"/>
         </w:rPr>
       </w:pPr>
     </w:p>
     <w:p>
       <w:pPr>
-        <w:spacing w:after="0"/>
-        <w:jc w:val="center"/>
-        <w:rPr>
-          <w:rFonts w:cs="Times New Roman"/>
-          <w:b/>
-          <w:sz w:val="28"/>
+        <w:pStyle w:val="Capa-Tulos"/>
+        <w:rPr>
           <w:szCs w:val="24"/>
         </w:rPr>
       </w:pPr>
     </w:p>
     <w:p>
       <w:pPr>
-        <w:spacing w:after="0"/>
-        <w:ind w:firstLine="0"/>
-        <w:jc w:val="center"/>
-        <w:rPr>
-          <w:rFonts w:cs="Times New Roman"/>
-          <w:b/>
-          <w:sz w:val="28"/>
-          <w:szCs w:val="28"/>
-        </w:rPr>
-      </w:pPr>
-    </w:p>
-    <w:p>
-      <w:pPr>
-        <w:spacing w:after="0" w:line="240" w:lineRule="auto"/>
-        <w:ind w:firstLine="0"/>
-        <w:jc w:val="center"/>
-        <w:rPr>
-          <w:rFonts w:cs="Times New Roman"/>
-          <w:b/>
-          <w:sz w:val="28"/>
-          <w:szCs w:val="28"/>
-        </w:rPr>
-      </w:pPr>
-      <w:r>
-        <w:rPr>
-          <w:rFonts w:cs="Times New Roman"/>
-          <w:b/>
-          <w:sz w:val="28"/>
-          <w:szCs w:val="28"/>
-        </w:rPr>
+        <w:pStyle w:val="Capa-Tulos"/>
+        <w:rPr>
+          <w:szCs w:val="24"/>
+        </w:rPr>
+      </w:pPr>
+    </w:p>
+    <w:p>
+      <w:pPr>
+        <w:pStyle w:val="Capa-Tulos"/>
+        <w:rPr>
+          <w:szCs w:val="24"/>
+        </w:rPr>
+      </w:pPr>
+    </w:p>
+    <w:p>
+      <w:pPr>
+        <w:pStyle w:val="Capa-Tulos"/>
+        <w:rPr>
+          <w:szCs w:val="24"/>
+        </w:rPr>
+      </w:pPr>
+    </w:p>
+    <w:p>
+      <w:pPr>
+        <w:pStyle w:val="Capa-Tulos"/>
+        <w:rPr>
+          <w:szCs w:val="24"/>
+        </w:rPr>
+      </w:pPr>
+    </w:p>
+    <w:p>
+      <w:pPr>
+        <w:pStyle w:val="Capa-Tulos"/>
+        <w:rPr>
+          <w:szCs w:val="24"/>
+        </w:rPr>
+      </w:pPr>
+    </w:p>
+    <w:p>
+      <w:pPr>
+        <w:pStyle w:val="Capa-Tulos"/>
+        <w:rPr>
+          <w:szCs w:val="24"/>
+        </w:rPr>
+      </w:pPr>
+    </w:p>
+    <w:p>
+      <w:pPr>
+        <w:pStyle w:val="Capa-Tulos"/>
+        <w:rPr>
+          <w:szCs w:val="24"/>
+        </w:rPr>
+      </w:pPr>
+    </w:p>
+    <w:p>
+      <w:pPr>
+        <w:pStyle w:val="Capa-Tulos"/>
+        <w:rPr>
+          <w:szCs w:val="24"/>
+        </w:rPr>
+      </w:pPr>
+    </w:p>
+    <w:p>
+      <w:pPr>
+        <w:pStyle w:val="Capa-Tulos"/>
+      </w:pPr>
+    </w:p>
+    <w:p>
+      <w:pPr>
+        <w:pStyle w:val="Capa-Tulos"/>
+      </w:pPr>
+      <w:r>
         <w:t xml:space="preserve">GERENCIADOR DE </w:t>
       </w:r>
       <w:r>
-        <w:rPr>
-          <w:rFonts w:cs="Times New Roman"/>
-          <w:b/>
-          <w:sz w:val="28"/>
-          <w:szCs w:val="28"/>
-        </w:rPr>
         <w:t xml:space="preserve">CONSUMO DE </w:t>
       </w:r>
       <w:r>
-        <w:rPr>
-          <w:rFonts w:cs="Times New Roman"/>
-          <w:b/>
-          <w:sz w:val="28"/>
-          <w:szCs w:val="28"/>
-        </w:rPr>
         <w:t>ENERGIA ELÉTRICA RESIDENCIAL</w:t>
       </w:r>
     </w:p>
     <w:p>
       <w:pPr>
-        <w:spacing w:after="0"/>
-        <w:jc w:val="center"/>
-        <w:rPr>
-          <w:rFonts w:cs="Times New Roman"/>
-          <w:b/>
-          <w:sz w:val="28"/>
-        </w:rPr>
+        <w:pStyle w:val="Capa-Tulos"/>
       </w:pPr>
     </w:p>
     <w:p>
@@ -778,76 +696,80 @@
     </w:p>
     <w:p>
       <w:pPr>
-        <w:spacing w:after="0"/>
-        <w:jc w:val="center"/>
-        <w:rPr>
-          <w:rFonts w:cs="Times New Roman"/>
-          <w:b/>
-          <w:sz w:val="28"/>
-        </w:rPr>
-      </w:pPr>
-    </w:p>
-    <w:p>
-      <w:pPr>
-        <w:spacing w:after="0"/>
-        <w:jc w:val="center"/>
-        <w:rPr>
-          <w:rFonts w:cs="Times New Roman"/>
-          <w:b/>
-          <w:sz w:val="28"/>
-        </w:rPr>
-      </w:pPr>
-    </w:p>
-    <w:p>
-      <w:pPr>
-        <w:spacing w:after="0"/>
-        <w:jc w:val="center"/>
-        <w:rPr>
-          <w:rFonts w:cs="Times New Roman"/>
-          <w:b/>
-          <w:sz w:val="28"/>
-        </w:rPr>
-      </w:pPr>
-    </w:p>
-    <w:p>
-      <w:pPr>
-        <w:spacing w:after="0"/>
-        <w:jc w:val="center"/>
-        <w:rPr>
-          <w:rFonts w:cs="Times New Roman"/>
-          <w:b/>
-          <w:sz w:val="28"/>
-        </w:rPr>
-      </w:pPr>
-    </w:p>
-    <w:p>
-      <w:pPr>
-        <w:spacing w:after="0"/>
-        <w:jc w:val="center"/>
-        <w:rPr>
-          <w:rFonts w:cs="Times New Roman"/>
-          <w:b/>
-          <w:sz w:val="28"/>
-        </w:rPr>
-      </w:pPr>
-    </w:p>
-    <w:p>
-      <w:pPr>
-        <w:spacing w:after="0"/>
-        <w:jc w:val="center"/>
-        <w:rPr>
-          <w:rFonts w:cs="Times New Roman"/>
-          <w:b/>
-        </w:rPr>
-      </w:pPr>
-    </w:p>
-    <w:p>
-      <w:pPr>
-        <w:spacing w:after="0"/>
-        <w:jc w:val="center"/>
-        <w:rPr>
-          <w:rFonts w:cs="Times New Roman"/>
-          <w:b/>
+        <w:pStyle w:val="Capa-Tulos"/>
+      </w:pPr>
+    </w:p>
+    <w:p>
+      <w:pPr>
+        <w:pStyle w:val="Capa-Tulos"/>
+      </w:pPr>
+    </w:p>
+    <w:p>
+      <w:pPr>
+        <w:pStyle w:val="Capa-Tulos"/>
+      </w:pPr>
+    </w:p>
+    <w:p>
+      <w:pPr>
+        <w:pStyle w:val="Capa-Tulos"/>
+      </w:pPr>
+    </w:p>
+    <w:p>
+      <w:pPr>
+        <w:pStyle w:val="Capa-Tulos"/>
+      </w:pPr>
+    </w:p>
+    <w:p>
+      <w:pPr>
+        <w:pStyle w:val="Capa-Tulos"/>
+      </w:pPr>
+    </w:p>
+    <w:p>
+      <w:pPr>
+        <w:pStyle w:val="Capa-Tulos"/>
+      </w:pPr>
+    </w:p>
+    <w:p>
+      <w:pPr>
+        <w:pStyle w:val="Capa-Tulos"/>
+      </w:pPr>
+    </w:p>
+    <w:p>
+      <w:pPr>
+        <w:pStyle w:val="Capa-Tulos"/>
+      </w:pPr>
+    </w:p>
+    <w:p>
+      <w:pPr>
+        <w:pStyle w:val="Capa-Tulos"/>
+      </w:pPr>
+      <w:bookmarkStart w:id="0" w:name="_GoBack"/>
+      <w:bookmarkEnd w:id="0"/>
+    </w:p>
+    <w:p>
+      <w:pPr>
+        <w:pStyle w:val="Capa-Tulos"/>
+      </w:pPr>
+    </w:p>
+    <w:p>
+      <w:pPr>
+        <w:pStyle w:val="Capa-Tulos"/>
+      </w:pPr>
+    </w:p>
+    <w:p>
+      <w:pPr>
+        <w:pStyle w:val="Capa-Tulos"/>
+      </w:pPr>
+    </w:p>
+    <w:p>
+      <w:pPr>
+        <w:pStyle w:val="Capa-Tulos"/>
+      </w:pPr>
+    </w:p>
+    <w:p>
+      <w:pPr>
+        <w:pStyle w:val="Capa-Tulos"/>
+        <w:rPr>
           <w:sz w:val="26"/>
           <w:szCs w:val="26"/>
         </w:rPr>
@@ -855,11 +777,8 @@
     </w:p>
     <w:p>
       <w:pPr>
-        <w:spacing w:after="0"/>
-        <w:jc w:val="center"/>
-        <w:rPr>
-          <w:rFonts w:cs="Times New Roman"/>
-          <w:b/>
+        <w:pStyle w:val="Capa-Tulos"/>
+        <w:rPr>
           <w:sz w:val="26"/>
           <w:szCs w:val="26"/>
         </w:rPr>
@@ -867,79 +786,33 @@
     </w:p>
     <w:p>
       <w:pPr>
-        <w:spacing w:after="0"/>
-        <w:jc w:val="center"/>
-        <w:rPr>
-          <w:rFonts w:cs="Times New Roman"/>
-          <w:b/>
-          <w:sz w:val="28"/>
+        <w:pStyle w:val="Capa-Tulos"/>
+        <w:rPr>
           <w:szCs w:val="26"/>
         </w:rPr>
       </w:pPr>
     </w:p>
     <w:p>
       <w:pPr>
-        <w:spacing w:after="0" w:line="240" w:lineRule="auto"/>
-        <w:ind w:firstLine="0"/>
-        <w:jc w:val="center"/>
-        <w:rPr>
-          <w:rFonts w:cs="Times New Roman"/>
-          <w:b/>
-          <w:sz w:val="28"/>
-          <w:szCs w:val="28"/>
-        </w:rPr>
-      </w:pPr>
-      <w:r>
-        <w:rPr>
-          <w:rFonts w:cs="Times New Roman"/>
-          <w:b/>
-          <w:sz w:val="28"/>
-          <w:szCs w:val="28"/>
-        </w:rPr>
+        <w:pStyle w:val="Capa-Tulos"/>
+      </w:pPr>
+      <w:r>
         <w:t>UNIVERSIDADE DO VALE DO SAPUCAÍ</w:t>
       </w:r>
     </w:p>
     <w:p>
       <w:pPr>
-        <w:spacing w:after="0" w:line="240" w:lineRule="auto"/>
-        <w:ind w:firstLine="0"/>
-        <w:jc w:val="center"/>
-        <w:rPr>
-          <w:rFonts w:cs="Times New Roman"/>
-          <w:b/>
-          <w:sz w:val="28"/>
-          <w:szCs w:val="28"/>
-        </w:rPr>
-      </w:pPr>
-      <w:r>
-        <w:rPr>
-          <w:rFonts w:cs="Times New Roman"/>
-          <w:b/>
-          <w:sz w:val="28"/>
-          <w:szCs w:val="28"/>
-        </w:rPr>
+        <w:pStyle w:val="Capa-Tulos"/>
+      </w:pPr>
+      <w:r>
         <w:t>POUSO ALEGRE</w:t>
       </w:r>
     </w:p>
     <w:p>
       <w:pPr>
-        <w:spacing w:after="0" w:line="240" w:lineRule="auto"/>
-        <w:ind w:firstLine="0"/>
-        <w:jc w:val="center"/>
-        <w:rPr>
-          <w:rFonts w:cs="Times New Roman"/>
-          <w:b/>
-          <w:sz w:val="28"/>
-          <w:szCs w:val="28"/>
-        </w:rPr>
-      </w:pPr>
-      <w:r>
-        <w:rPr>
-          <w:rFonts w:cs="Times New Roman"/>
-          <w:b/>
-          <w:sz w:val="28"/>
-          <w:szCs w:val="28"/>
-        </w:rPr>
+        <w:pStyle w:val="Capa-Tulos"/>
+      </w:pPr>
+      <w:r>
         <w:t>2016</w:t>
       </w:r>
     </w:p>
@@ -1351,8 +1224,6 @@
           <w:szCs w:val="28"/>
         </w:rPr>
       </w:pPr>
-      <w:bookmarkStart w:id="0" w:name="_GoBack"/>
-      <w:bookmarkEnd w:id="0"/>
       <w:r>
         <w:rPr>
           <w:rFonts w:cs="Times New Roman"/>
@@ -1907,7 +1778,7 @@
             <mc:AlternateContent>
               <mc:Choice Requires="wps">
                 <w:drawing>
-                  <wp:anchor distT="0" distB="0" distL="114300" distR="114300" simplePos="0" relativeHeight="251645440" behindDoc="0" locked="0" layoutInCell="1" allowOverlap="1" wp14:anchorId="7A6701EB" wp14:editId="5CC195B2">
+                  <wp:anchor distT="0" distB="0" distL="114300" distR="114300" simplePos="0" relativeHeight="251645440" behindDoc="0" locked="0" layoutInCell="1" allowOverlap="1" wp14:anchorId="6039B394" wp14:editId="20AB19EC">
                     <wp:simplePos x="0" y="0"/>
                     <wp:positionH relativeFrom="column">
                       <wp:posOffset>5486400</wp:posOffset>
@@ -3039,6 +2910,7 @@
         </w:sectPr>
       </w:pPr>
     </w:p>
+    <w:bookmarkStart w:id="1" w:name="_Toc446512945"/>
     <w:p>
       <w:pPr>
         <w:pStyle w:val="Ttulo1"/>
@@ -3048,7 +2920,6 @@
           <w:szCs w:val="28"/>
         </w:rPr>
       </w:pPr>
-      <w:bookmarkStart w:id="1" w:name="_Toc446512945"/>
       <w:r>
         <w:rPr>
           <w:rFonts w:cs="Times New Roman"/>
@@ -3059,7 +2930,7 @@
         <mc:AlternateContent>
           <mc:Choice Requires="wps">
             <w:drawing>
-              <wp:anchor distT="0" distB="0" distL="114300" distR="114300" simplePos="0" relativeHeight="251651584" behindDoc="0" locked="0" layoutInCell="1" allowOverlap="1" wp14:anchorId="0998BB4A" wp14:editId="4355AF65">
+              <wp:anchor distT="0" distB="0" distL="114300" distR="114300" simplePos="0" relativeHeight="251651584" behindDoc="0" locked="0" layoutInCell="1" allowOverlap="1" wp14:anchorId="5F0E2E73" wp14:editId="3E18E910">
                 <wp:simplePos x="0" y="0"/>
                 <wp:positionH relativeFrom="column">
                   <wp:posOffset>5486400</wp:posOffset>
@@ -3527,7 +3398,7 @@
         <mc:AlternateContent>
           <mc:Choice Requires="wps">
             <w:drawing>
-              <wp:anchor distT="0" distB="0" distL="114300" distR="114300" simplePos="0" relativeHeight="251673088" behindDoc="0" locked="0" layoutInCell="1" allowOverlap="1" wp14:anchorId="4936814B" wp14:editId="4B0AFEA6">
+              <wp:anchor distT="0" distB="0" distL="114300" distR="114300" simplePos="0" relativeHeight="251673088" behindDoc="0" locked="0" layoutInCell="1" allowOverlap="1" wp14:anchorId="5CB1EB3E" wp14:editId="309AA0F6">
                 <wp:simplePos x="0" y="0"/>
                 <wp:positionH relativeFrom="column">
                   <wp:posOffset>5485765</wp:posOffset>
@@ -3769,6 +3640,7 @@
         <w:br w:type="page"/>
       </w:r>
     </w:p>
+    <w:bookmarkStart w:id="3" w:name="_Toc446512947"/>
     <w:p>
       <w:pPr>
         <w:pStyle w:val="Ttulo1"/>
@@ -3776,7 +3648,6 @@
           <w:rFonts w:cstheme="minorBidi"/>
         </w:rPr>
       </w:pPr>
-      <w:bookmarkStart w:id="3" w:name="_Toc446512947"/>
       <w:r>
         <w:rPr>
           <w:noProof/>
@@ -3786,7 +3657,7 @@
         <mc:AlternateContent>
           <mc:Choice Requires="wps">
             <w:drawing>
-              <wp:anchor distT="0" distB="0" distL="114300" distR="114300" simplePos="0" relativeHeight="251638272" behindDoc="0" locked="0" layoutInCell="1" allowOverlap="1" wp14:anchorId="7FD80F6D" wp14:editId="1ED4C2BC">
+              <wp:anchor distT="0" distB="0" distL="114300" distR="114300" simplePos="0" relativeHeight="251638272" behindDoc="0" locked="0" layoutInCell="1" allowOverlap="1" wp14:anchorId="371DC560" wp14:editId="0C29BCB5">
                 <wp:simplePos x="0" y="0"/>
                 <wp:positionH relativeFrom="column">
                   <wp:posOffset>5485765</wp:posOffset>
@@ -4151,11 +4022,11 @@
         <w:br w:type="page"/>
       </w:r>
     </w:p>
+    <w:bookmarkStart w:id="7" w:name="_Toc446512950"/>
     <w:p>
       <w:pPr>
         <w:pStyle w:val="Ttulo1"/>
       </w:pPr>
-      <w:bookmarkStart w:id="7" w:name="_Toc446512950"/>
       <w:r>
         <w:rPr>
           <w:noProof/>
@@ -4165,7 +4036,7 @@
         <mc:AlternateContent>
           <mc:Choice Requires="wps">
             <w:drawing>
-              <wp:anchor distT="0" distB="0" distL="114300" distR="114300" simplePos="0" relativeHeight="251659776" behindDoc="0" locked="0" layoutInCell="1" allowOverlap="1" wp14:anchorId="633F5CC5" wp14:editId="10D6CD6F">
+              <wp:anchor distT="0" distB="0" distL="114300" distR="114300" simplePos="0" relativeHeight="251659776" behindDoc="0" locked="0" layoutInCell="1" allowOverlap="1" wp14:anchorId="38393483" wp14:editId="05A04761">
                 <wp:simplePos x="0" y="0"/>
                 <wp:positionH relativeFrom="column">
                   <wp:posOffset>5486400</wp:posOffset>
@@ -5148,7 +5019,7 @@
           <w:lang w:eastAsia="pt-BR"/>
         </w:rPr>
         <w:drawing>
-          <wp:inline distT="0" distB="0" distL="0" distR="0" wp14:anchorId="1B93C2F7" wp14:editId="0EAB3495">
+          <wp:inline distT="0" distB="0" distL="0" distR="0" wp14:anchorId="70DF1A25" wp14:editId="39FAE957">
             <wp:extent cx="3612232" cy="2533650"/>
             <wp:effectExtent l="0" t="0" r="7620" b="0"/>
             <wp:docPr id="1" name="Imagem 1" descr="C:\Users\Guilherme_Sanches\AppData\Local\Microsoft\Windows\INetCache\Content.Word\imagem_01.png"/>
@@ -5319,7 +5190,6 @@
         <w:pStyle w:val="CorpoTexto"/>
       </w:pPr>
       <w:r>
-        <w:lastRenderedPageBreak/>
         <w:t>Como visto na F</w:t>
       </w:r>
       <w:r>
@@ -5344,6 +5214,7 @@
         </w:numPr>
       </w:pPr>
       <w:r>
+        <w:lastRenderedPageBreak/>
         <w:t>14 pinos de entrada e saída digital (pinos 0-13):</w:t>
       </w:r>
     </w:p>
@@ -5818,7 +5689,7 @@
         </w:rPr>
         <w:lastRenderedPageBreak/>
         <w:drawing>
-          <wp:inline distT="0" distB="0" distL="0" distR="0" wp14:anchorId="594C2D32" wp14:editId="5A6EC35C">
+          <wp:inline distT="0" distB="0" distL="0" distR="0" wp14:anchorId="5D4B0AC4" wp14:editId="22E8E921">
             <wp:extent cx="3959524" cy="2244065"/>
             <wp:effectExtent l="0" t="0" r="3175" b="4445"/>
             <wp:docPr id="6" name="Imagem 6"/>
@@ -5872,7 +5743,7 @@
         <mc:AlternateContent>
           <mc:Choice Requires="wps">
             <w:drawing>
-              <wp:anchor distT="0" distB="0" distL="114300" distR="114300" simplePos="0" relativeHeight="251683328" behindDoc="0" locked="0" layoutInCell="1" allowOverlap="1" wp14:anchorId="66498559" wp14:editId="2D8D9ADF">
+              <wp:anchor distT="0" distB="0" distL="114300" distR="114300" simplePos="0" relativeHeight="251683328" behindDoc="0" locked="0" layoutInCell="1" allowOverlap="1" wp14:anchorId="5C446E5A" wp14:editId="484A6AF4">
                 <wp:simplePos x="0" y="0"/>
                 <wp:positionH relativeFrom="column">
                   <wp:posOffset>-164465</wp:posOffset>
@@ -6039,7 +5910,7 @@
           </mc:Choice>
           <mc:Fallback>
             <w:pict>
-              <v:shapetype w14:anchorId="66498559" id="_x0000_t202" coordsize="21600,21600" o:spt="202" path="m,l,21600r21600,l21600,xe">
+              <v:shapetype w14:anchorId="5C446E5A" id="_x0000_t202" coordsize="21600,21600" o:spt="202" path="m,l,21600r21600,l21600,xe">
                 <v:stroke joinstyle="miter"/>
                 <v:path gradientshapeok="t" o:connecttype="rect"/>
               </v:shapetype>
@@ -6316,7 +6187,7 @@
         </w:rPr>
         <w:lastRenderedPageBreak/>
         <w:drawing>
-          <wp:inline distT="0" distB="0" distL="0" distR="0" wp14:anchorId="2C7B3A4D" wp14:editId="0E7854EC">
+          <wp:inline distT="0" distB="0" distL="0" distR="0" wp14:anchorId="69F600EF" wp14:editId="1D8EB90D">
             <wp:extent cx="1466490" cy="1466490"/>
             <wp:effectExtent l="0" t="0" r="635" b="635"/>
             <wp:docPr id="2" name="Imagem 11" descr="C:\Users\Guilherme_Sanches\AppData\Local\Microsoft\Windows\INetCache\Content.Word\sensorTCjpg.jpg"/>
@@ -7877,6 +7748,7 @@
           <w:id w:val="-723678877"/>
           <w:citation/>
         </w:sdtPr>
+        <w:sdtEndPr/>
         <w:sdtContent>
           <w:r>
             <w:fldChar w:fldCharType="begin"/>
@@ -7956,6 +7828,7 @@
           <w:id w:val="-1951153832"/>
           <w:citation/>
         </w:sdtPr>
+        <w:sdtEndPr/>
         <w:sdtContent>
           <w:r>
             <w:fldChar w:fldCharType="begin"/>
@@ -7989,16 +7862,7 @@
         </w:rPr>
       </w:pPr>
       <w:r>
-        <w:t xml:space="preserve">Neste projeto irá ser implementado em toda aplicação que terá acesso dos usuários. </w:t>
-      </w:r>
-      <w:r>
-        <w:t xml:space="preserve">Seu uso no desenvolvimento </w:t>
-      </w:r>
-      <w:r>
-        <w:t>irá favorecer a usabilidade do cliente</w:t>
-      </w:r>
-      <w:r>
-        <w:t xml:space="preserve"> que contará com uma interface totalmente responsiva e inovadora.</w:t>
+        <w:t>Neste projeto irá ser implementado em toda aplicação que terá acesso dos usuários. Seu uso no desenvolvimento irá favorecer a usabilidade do cliente que contará com uma interface totalmente responsiva e inovadora.</w:t>
       </w:r>
       <w:r>
         <w:rPr>
@@ -8007,6 +7871,7 @@
         <w:br w:type="page"/>
       </w:r>
     </w:p>
+    <w:bookmarkStart w:id="27" w:name="_Toc446512966"/>
     <w:p>
       <w:pPr>
         <w:pStyle w:val="Ttulo1"/>
@@ -8015,7 +7880,6 @@
           <w:szCs w:val="28"/>
         </w:rPr>
       </w:pPr>
-      <w:bookmarkStart w:id="27" w:name="_Toc446512966"/>
       <w:r>
         <w:rPr>
           <w:rFonts w:cs="Times New Roman"/>
@@ -13853,6 +13717,7 @@
         <w:ilvl w:val="1"/>
       </w:numPr>
       <w:spacing w:before="120" w:after="320" w:line="240" w:lineRule="auto"/>
+      <w:ind w:firstLine="709"/>
       <w:jc w:val="left"/>
     </w:pPr>
     <w:rPr>
@@ -13940,6 +13805,33 @@
     <w:rPr>
       <w:rFonts w:ascii="Times New Roman" w:hAnsi="Times New Roman"/>
       <w:sz w:val="20"/>
+    </w:rPr>
+  </w:style>
+  <w:style w:type="paragraph" w:customStyle="1" w:styleId="Capa-Tulos">
+    <w:name w:val="Capa-Tíulos"/>
+    <w:basedOn w:val="Normal"/>
+    <w:link w:val="Capa-TulosChar"/>
+    <w:qFormat/>
+    <w:rsid w:val="005C7EF3"/>
+    <w:pPr>
+      <w:spacing w:after="0" w:line="240" w:lineRule="auto"/>
+      <w:ind w:firstLine="0"/>
+      <w:jc w:val="center"/>
+    </w:pPr>
+    <w:rPr>
+      <w:rFonts w:cs="Times New Roman"/>
+      <w:szCs w:val="28"/>
+    </w:rPr>
+  </w:style>
+  <w:style w:type="character" w:customStyle="1" w:styleId="Capa-TulosChar">
+    <w:name w:val="Capa-Tíulos Char"/>
+    <w:basedOn w:val="Fontepargpadro"/>
+    <w:link w:val="Capa-Tulos"/>
+    <w:rsid w:val="005C7EF3"/>
+    <w:rPr>
+      <w:rFonts w:ascii="Times New Roman" w:hAnsi="Times New Roman" w:cs="Times New Roman"/>
+      <w:sz w:val="24"/>
+      <w:szCs w:val="28"/>
     </w:rPr>
   </w:style>
 </w:styles>
@@ -14758,7 +14650,7 @@
 </file>
 
 <file path=customXml/itemProps1.xml><?xml version="1.0" encoding="utf-8"?>
-<ds:datastoreItem xmlns:ds="http://schemas.openxmlformats.org/officeDocument/2006/customXml" ds:itemID="{5A8F8C15-B3C9-402B-A3B7-A68FAA61433F}">
+<ds:datastoreItem xmlns:ds="http://schemas.openxmlformats.org/officeDocument/2006/customXml" ds:itemID="{7E29EC82-4FB9-4E9D-8BBA-19F9C25F45C1}">
   <ds:schemaRefs>
     <ds:schemaRef ds:uri="http://schemas.openxmlformats.org/officeDocument/2006/bibliography"/>
   </ds:schemaRefs>
